--- a/game_reviews/translations/100-zombies (Version 1).docx
+++ b/game_reviews/translations/100-zombies (Version 1).docx
@@ -8,18 +8,6 @@
       </w:pPr>
       <w:r>
         <w:t>Play 100 Zombies Free: Review, Pros and Cons</w:t>
-      </w:r>
-    </w:p>
-    <w:p>
-      <w:r/>
-      <w:r>
-        <w:rPr>
-          <w:b/>
-        </w:rPr>
-        <w:t>Meta description</w:t>
-      </w:r>
-      <w:r>
-        <w:t>: Explore the features of 100 Zombies and decide if it is worth playing for free. Read our review covering gameplay, design, symbols, and more.</w:t>
       </w:r>
     </w:p>
     <w:p>
@@ -376,9 +364,18 @@
       <w:r/>
       <w:r>
         <w:rPr>
+          <w:b/>
+        </w:rPr>
+        <w:t>Play 100 Zombies Free: Review, Pros and Cons</w:t>
+      </w:r>
+    </w:p>
+    <w:p>
+      <w:r/>
+      <w:r>
+        <w:rPr>
           <w:i/>
         </w:rPr>
-        <w:t>Create a feature image for "100 Zombies" game that features a happy Maya warrior with glasses in cartoon style. Maya warrior should be depicted wearing protective gear and holding a rifle as if ready to face a zombie outbreak. The background should resemble a city engulfed in flames with expanding clouds to emphasize the unhealthy environment caused by the epidemic. The overall style of the image should be fun and playful, capturing the game's unique take on the popular zombie theme.</w:t>
+        <w:t>Explore the features of 100 Zombies and decide if it is worth playing for free. Read our review covering gameplay, design, symbols, and more.</w:t>
       </w:r>
     </w:p>
     <w:sectPr>

--- a/game_reviews/translations/100-zombies (Version 1).docx
+++ b/game_reviews/translations/100-zombies (Version 1).docx
@@ -8,6 +8,18 @@
       </w:pPr>
       <w:r>
         <w:t>Play 100 Zombies Free: Review, Pros and Cons</w:t>
+      </w:r>
+    </w:p>
+    <w:p>
+      <w:r/>
+      <w:r>
+        <w:rPr>
+          <w:b/>
+        </w:rPr>
+        <w:t>Meta description</w:t>
+      </w:r>
+      <w:r>
+        <w:t>: Explore the features of 100 Zombies and decide if it is worth playing for free. Read our review covering gameplay, design, symbols, and more.</w:t>
       </w:r>
     </w:p>
     <w:p>
@@ -364,18 +376,9 @@
       <w:r/>
       <w:r>
         <w:rPr>
-          <w:b/>
-        </w:rPr>
-        <w:t>Play 100 Zombies Free: Review, Pros and Cons</w:t>
-      </w:r>
-    </w:p>
-    <w:p>
-      <w:r/>
-      <w:r>
-        <w:rPr>
           <w:i/>
         </w:rPr>
-        <w:t>Explore the features of 100 Zombies and decide if it is worth playing for free. Read our review covering gameplay, design, symbols, and more.</w:t>
+        <w:t>Create a feature image for "100 Zombies" game that features a happy Maya warrior with glasses in cartoon style. Maya warrior should be depicted wearing protective gear and holding a rifle as if ready to face a zombie outbreak. The background should resemble a city engulfed in flames with expanding clouds to emphasize the unhealthy environment caused by the epidemic. The overall style of the image should be fun and playful, capturing the game's unique take on the popular zombie theme.</w:t>
       </w:r>
     </w:p>
     <w:sectPr>
